--- a/Modulo-4/Capitulo-22/Anotações do capitulo 22.docx
+++ b/Modulo-4/Capitulo-22/Anotações do capitulo 22.docx
@@ -272,7 +272,7 @@
           <w:color w:val="D4D4D4"/>
           <w:sz w:val="21"/>
           <w:szCs w:val="21"/>
-          <w:lang w:val="en-US" w:eastAsia="pt-BR"/>
+          <w:lang w:eastAsia="pt-BR"/>
         </w:rPr>
       </w:pPr>
       <w:proofErr w:type="spellStart"/>
@@ -282,7 +282,7 @@
           <w:color w:val="9CDCFE"/>
           <w:sz w:val="21"/>
           <w:szCs w:val="21"/>
-          <w:lang w:val="en-US" w:eastAsia="pt-BR"/>
+          <w:lang w:eastAsia="pt-BR"/>
         </w:rPr>
         <w:t>scolling</w:t>
       </w:r>
@@ -293,7 +293,7 @@
           <w:color w:val="D4D4D4"/>
           <w:sz w:val="21"/>
           <w:szCs w:val="21"/>
-          <w:lang w:val="en-US" w:eastAsia="pt-BR"/>
+          <w:lang w:eastAsia="pt-BR"/>
         </w:rPr>
         <w:t>=</w:t>
       </w:r>
@@ -303,9 +303,429 @@
           <w:color w:val="CE9178"/>
           <w:sz w:val="21"/>
           <w:szCs w:val="21"/>
-          <w:lang w:val="en-US" w:eastAsia="pt-BR"/>
+          <w:lang w:eastAsia="pt-BR"/>
         </w:rPr>
         <w:t>"no"</w:t>
+      </w:r>
+    </w:p>
+    <w:p>
+      <w:pPr>
+        <w:rPr>
+          <w:rFonts w:ascii="Times New Roman" w:hAnsi="Times New Roman" w:cs="Times New Roman"/>
+          <w:b/>
+          <w:bCs/>
+          <w:sz w:val="24"/>
+          <w:szCs w:val="24"/>
+        </w:rPr>
+      </w:pPr>
+    </w:p>
+    <w:p>
+      <w:pPr>
+        <w:rPr>
+          <w:rFonts w:ascii="Times New Roman" w:hAnsi="Times New Roman" w:cs="Times New Roman"/>
+          <w:b/>
+          <w:bCs/>
+          <w:sz w:val="24"/>
+          <w:szCs w:val="24"/>
+        </w:rPr>
+      </w:pPr>
+      <w:r>
+        <w:rPr>
+          <w:rFonts w:ascii="Times New Roman" w:hAnsi="Times New Roman" w:cs="Times New Roman"/>
+          <w:sz w:val="24"/>
+          <w:szCs w:val="24"/>
+        </w:rPr>
+        <w:t xml:space="preserve">Para </w:t>
+      </w:r>
+      <w:r>
+        <w:rPr>
+          <w:rFonts w:ascii="Times New Roman" w:hAnsi="Times New Roman" w:cs="Times New Roman"/>
+          <w:sz w:val="24"/>
+          <w:szCs w:val="24"/>
+        </w:rPr>
+        <w:t xml:space="preserve">que o link possa abrir dentro do </w:t>
+      </w:r>
+      <w:proofErr w:type="spellStart"/>
+      <w:r>
+        <w:rPr>
+          <w:rFonts w:ascii="Times New Roman" w:hAnsi="Times New Roman" w:cs="Times New Roman"/>
+          <w:sz w:val="24"/>
+          <w:szCs w:val="24"/>
+        </w:rPr>
+        <w:t>iframe</w:t>
+      </w:r>
+      <w:proofErr w:type="spellEnd"/>
+      <w:r>
+        <w:rPr>
+          <w:rFonts w:ascii="Times New Roman" w:hAnsi="Times New Roman" w:cs="Times New Roman"/>
+          <w:sz w:val="24"/>
+          <w:szCs w:val="24"/>
+        </w:rPr>
+        <w:t xml:space="preserve"> quando criada uma lista: Basta dar um </w:t>
+      </w:r>
+      <w:proofErr w:type="spellStart"/>
+      <w:r>
+        <w:rPr>
+          <w:rFonts w:ascii="Times New Roman" w:hAnsi="Times New Roman" w:cs="Times New Roman"/>
+          <w:b/>
+          <w:bCs/>
+          <w:sz w:val="24"/>
+          <w:szCs w:val="24"/>
+        </w:rPr>
+        <w:t>name</w:t>
+      </w:r>
+      <w:proofErr w:type="spellEnd"/>
+      <w:r>
+        <w:rPr>
+          <w:rFonts w:ascii="Times New Roman" w:hAnsi="Times New Roman" w:cs="Times New Roman"/>
+          <w:b/>
+          <w:bCs/>
+          <w:sz w:val="24"/>
+          <w:szCs w:val="24"/>
+        </w:rPr>
+        <w:t xml:space="preserve"> </w:t>
+      </w:r>
+      <w:r>
+        <w:rPr>
+          <w:rFonts w:ascii="Times New Roman" w:hAnsi="Times New Roman" w:cs="Times New Roman"/>
+          <w:sz w:val="24"/>
+          <w:szCs w:val="24"/>
+        </w:rPr>
+        <w:t xml:space="preserve">para o </w:t>
+      </w:r>
+      <w:proofErr w:type="spellStart"/>
+      <w:r>
+        <w:rPr>
+          <w:rFonts w:ascii="Times New Roman" w:hAnsi="Times New Roman" w:cs="Times New Roman"/>
+          <w:b/>
+          <w:bCs/>
+          <w:sz w:val="24"/>
+          <w:szCs w:val="24"/>
+        </w:rPr>
+        <w:t>iframe</w:t>
+      </w:r>
+      <w:proofErr w:type="spellEnd"/>
+      <w:r>
+        <w:rPr>
+          <w:rFonts w:ascii="Times New Roman" w:hAnsi="Times New Roman" w:cs="Times New Roman"/>
+          <w:sz w:val="24"/>
+          <w:szCs w:val="24"/>
+        </w:rPr>
+        <w:t xml:space="preserve"> e depois dentro da ancora coloca no </w:t>
+      </w:r>
+      <w:r>
+        <w:rPr>
+          <w:rFonts w:ascii="Times New Roman" w:hAnsi="Times New Roman" w:cs="Times New Roman"/>
+          <w:b/>
+          <w:bCs/>
+          <w:sz w:val="24"/>
+          <w:szCs w:val="24"/>
+        </w:rPr>
+        <w:t xml:space="preserve">target </w:t>
+      </w:r>
+      <w:r>
+        <w:rPr>
+          <w:rFonts w:ascii="Times New Roman" w:hAnsi="Times New Roman" w:cs="Times New Roman"/>
+          <w:sz w:val="24"/>
+          <w:szCs w:val="24"/>
+        </w:rPr>
+        <w:t xml:space="preserve">o nome do </w:t>
+      </w:r>
+      <w:proofErr w:type="spellStart"/>
+      <w:r>
+        <w:rPr>
+          <w:rFonts w:ascii="Times New Roman" w:hAnsi="Times New Roman" w:cs="Times New Roman"/>
+          <w:b/>
+          <w:bCs/>
+          <w:sz w:val="24"/>
+          <w:szCs w:val="24"/>
+        </w:rPr>
+        <w:t>iframe</w:t>
+      </w:r>
+      <w:proofErr w:type="spellEnd"/>
+      <w:r>
+        <w:rPr>
+          <w:rFonts w:ascii="Times New Roman" w:hAnsi="Times New Roman" w:cs="Times New Roman"/>
+          <w:b/>
+          <w:bCs/>
+          <w:sz w:val="24"/>
+          <w:szCs w:val="24"/>
+        </w:rPr>
+        <w:t>.</w:t>
+      </w:r>
+    </w:p>
+    <w:p>
+      <w:pPr>
+        <w:rPr>
+          <w:rFonts w:ascii="Times New Roman" w:hAnsi="Times New Roman" w:cs="Times New Roman"/>
+          <w:b/>
+          <w:bCs/>
+          <w:sz w:val="24"/>
+          <w:szCs w:val="24"/>
+        </w:rPr>
+      </w:pPr>
+    </w:p>
+    <w:p>
+      <w:pPr>
+        <w:spacing w:after="0"/>
+        <w:rPr>
+          <w:rFonts w:ascii="Times New Roman" w:hAnsi="Times New Roman" w:cs="Times New Roman"/>
+          <w:b/>
+          <w:bCs/>
+          <w:sz w:val="24"/>
+          <w:szCs w:val="24"/>
+        </w:rPr>
+      </w:pPr>
+      <w:r>
+        <w:rPr>
+          <w:rFonts w:ascii="Times New Roman" w:hAnsi="Times New Roman" w:cs="Times New Roman"/>
+          <w:b/>
+          <w:bCs/>
+          <w:sz w:val="24"/>
+          <w:szCs w:val="24"/>
+        </w:rPr>
+        <w:t xml:space="preserve">O </w:t>
+      </w:r>
+      <w:proofErr w:type="spellStart"/>
+      <w:r>
+        <w:rPr>
+          <w:rFonts w:ascii="Times New Roman" w:hAnsi="Times New Roman" w:cs="Times New Roman"/>
+          <w:b/>
+          <w:bCs/>
+          <w:sz w:val="24"/>
+          <w:szCs w:val="24"/>
+        </w:rPr>
+        <w:t>srcdoc</w:t>
+      </w:r>
+      <w:proofErr w:type="spellEnd"/>
+      <w:r>
+        <w:rPr>
+          <w:rFonts w:ascii="Times New Roman" w:hAnsi="Times New Roman" w:cs="Times New Roman"/>
+          <w:b/>
+          <w:bCs/>
+          <w:sz w:val="24"/>
+          <w:szCs w:val="24"/>
+        </w:rPr>
+        <w:t xml:space="preserve">= “” serve para por uma informação padrão lá dentro </w:t>
+      </w:r>
+    </w:p>
+    <w:p>
+      <w:pPr>
+        <w:shd w:val="clear" w:color="auto" w:fill="1E1E1E"/>
+        <w:spacing w:after="0" w:line="285" w:lineRule="atLeast"/>
+        <w:rPr>
+          <w:rFonts w:ascii="Consolas" w:eastAsia="Times New Roman" w:hAnsi="Consolas" w:cs="Times New Roman"/>
+          <w:color w:val="D4D4D4"/>
+          <w:sz w:val="21"/>
+          <w:szCs w:val="21"/>
+          <w:lang w:val="en-US" w:eastAsia="pt-BR"/>
+        </w:rPr>
+      </w:pPr>
+      <w:r>
+        <w:rPr>
+          <w:rFonts w:ascii="Consolas" w:eastAsia="Times New Roman" w:hAnsi="Consolas" w:cs="Times New Roman"/>
+          <w:color w:val="808080"/>
+          <w:sz w:val="21"/>
+          <w:szCs w:val="21"/>
+          <w:lang w:val="en-US" w:eastAsia="pt-BR"/>
+        </w:rPr>
+        <w:t>&lt;</w:t>
+      </w:r>
+      <w:proofErr w:type="spellStart"/>
+      <w:r>
+        <w:rPr>
+          <w:rFonts w:ascii="Consolas" w:eastAsia="Times New Roman" w:hAnsi="Consolas" w:cs="Times New Roman"/>
+          <w:color w:val="569CD6"/>
+          <w:sz w:val="21"/>
+          <w:szCs w:val="21"/>
+          <w:lang w:val="en-US" w:eastAsia="pt-BR"/>
+        </w:rPr>
+        <w:t>iframe</w:t>
+      </w:r>
+      <w:proofErr w:type="spellEnd"/>
+      <w:r>
+        <w:rPr>
+          <w:rFonts w:ascii="Consolas" w:eastAsia="Times New Roman" w:hAnsi="Consolas" w:cs="Times New Roman"/>
+          <w:color w:val="D4D4D4"/>
+          <w:sz w:val="21"/>
+          <w:szCs w:val="21"/>
+          <w:lang w:val="en-US" w:eastAsia="pt-BR"/>
+        </w:rPr>
+        <w:t xml:space="preserve"> </w:t>
+      </w:r>
+      <w:proofErr w:type="spellStart"/>
+      <w:r>
+        <w:rPr>
+          <w:rFonts w:ascii="Consolas" w:eastAsia="Times New Roman" w:hAnsi="Consolas" w:cs="Times New Roman"/>
+          <w:color w:val="9CDCFE"/>
+          <w:sz w:val="21"/>
+          <w:szCs w:val="21"/>
+          <w:lang w:val="en-US" w:eastAsia="pt-BR"/>
+        </w:rPr>
+        <w:t>srcdoc</w:t>
+      </w:r>
+      <w:proofErr w:type="spellEnd"/>
+      <w:r>
+        <w:rPr>
+          <w:rFonts w:ascii="Consolas" w:eastAsia="Times New Roman" w:hAnsi="Consolas" w:cs="Times New Roman"/>
+          <w:color w:val="D4D4D4"/>
+          <w:sz w:val="21"/>
+          <w:szCs w:val="21"/>
+          <w:lang w:val="en-US" w:eastAsia="pt-BR"/>
+        </w:rPr>
+        <w:t>=</w:t>
+      </w:r>
+      <w:r>
+        <w:rPr>
+          <w:rFonts w:ascii="Consolas" w:eastAsia="Times New Roman" w:hAnsi="Consolas" w:cs="Times New Roman"/>
+          <w:color w:val="CE9178"/>
+          <w:sz w:val="21"/>
+          <w:szCs w:val="21"/>
+          <w:lang w:val="en-US" w:eastAsia="pt-BR"/>
+        </w:rPr>
+        <w:t>"</w:t>
+      </w:r>
+      <w:r>
+        <w:rPr>
+          <w:rFonts w:ascii="Consolas" w:eastAsia="Times New Roman" w:hAnsi="Consolas" w:cs="Times New Roman"/>
+          <w:color w:val="CE9178"/>
+          <w:sz w:val="21"/>
+          <w:szCs w:val="21"/>
+          <w:lang w:val="en-US" w:eastAsia="pt-BR"/>
+        </w:rPr>
+        <w:t xml:space="preserve"> </w:t>
+      </w:r>
+      <w:r>
+        <w:rPr>
+          <w:rFonts w:ascii="Consolas" w:eastAsia="Times New Roman" w:hAnsi="Consolas" w:cs="Times New Roman"/>
+          <w:color w:val="CE9178"/>
+          <w:sz w:val="21"/>
+          <w:szCs w:val="21"/>
+          <w:lang w:val="en-US" w:eastAsia="pt-BR"/>
+        </w:rPr>
+        <w:t>"</w:t>
+      </w:r>
+      <w:r>
+        <w:rPr>
+          <w:rFonts w:ascii="Consolas" w:eastAsia="Times New Roman" w:hAnsi="Consolas" w:cs="Times New Roman"/>
+          <w:color w:val="D4D4D4"/>
+          <w:sz w:val="21"/>
+          <w:szCs w:val="21"/>
+          <w:lang w:val="en-US" w:eastAsia="pt-BR"/>
+        </w:rPr>
+        <w:t xml:space="preserve"> </w:t>
+      </w:r>
+      <w:r>
+        <w:rPr>
+          <w:rFonts w:ascii="Consolas" w:eastAsia="Times New Roman" w:hAnsi="Consolas" w:cs="Times New Roman"/>
+          <w:color w:val="9CDCFE"/>
+          <w:sz w:val="21"/>
+          <w:szCs w:val="21"/>
+          <w:lang w:val="en-US" w:eastAsia="pt-BR"/>
+        </w:rPr>
+        <w:t>id</w:t>
+      </w:r>
+      <w:r>
+        <w:rPr>
+          <w:rFonts w:ascii="Consolas" w:eastAsia="Times New Roman" w:hAnsi="Consolas" w:cs="Times New Roman"/>
+          <w:color w:val="D4D4D4"/>
+          <w:sz w:val="21"/>
+          <w:szCs w:val="21"/>
+          <w:lang w:val="en-US" w:eastAsia="pt-BR"/>
+        </w:rPr>
+        <w:t>=</w:t>
+      </w:r>
+      <w:r>
+        <w:rPr>
+          <w:rFonts w:ascii="Consolas" w:eastAsia="Times New Roman" w:hAnsi="Consolas" w:cs="Times New Roman"/>
+          <w:color w:val="CE9178"/>
+          <w:sz w:val="21"/>
+          <w:szCs w:val="21"/>
+          <w:lang w:val="en-US" w:eastAsia="pt-BR"/>
+        </w:rPr>
+        <w:t>"</w:t>
+      </w:r>
+      <w:proofErr w:type="spellStart"/>
+      <w:r>
+        <w:rPr>
+          <w:rFonts w:ascii="Consolas" w:eastAsia="Times New Roman" w:hAnsi="Consolas" w:cs="Times New Roman"/>
+          <w:color w:val="CE9178"/>
+          <w:sz w:val="21"/>
+          <w:szCs w:val="21"/>
+          <w:lang w:val="en-US" w:eastAsia="pt-BR"/>
+        </w:rPr>
+        <w:t>tela</w:t>
+      </w:r>
+      <w:proofErr w:type="spellEnd"/>
+      <w:r>
+        <w:rPr>
+          <w:rFonts w:ascii="Consolas" w:eastAsia="Times New Roman" w:hAnsi="Consolas" w:cs="Times New Roman"/>
+          <w:color w:val="CE9178"/>
+          <w:sz w:val="21"/>
+          <w:szCs w:val="21"/>
+          <w:lang w:val="en-US" w:eastAsia="pt-BR"/>
+        </w:rPr>
+        <w:t>"</w:t>
+      </w:r>
+      <w:r>
+        <w:rPr>
+          <w:rFonts w:ascii="Consolas" w:eastAsia="Times New Roman" w:hAnsi="Consolas" w:cs="Times New Roman"/>
+          <w:color w:val="D4D4D4"/>
+          <w:sz w:val="21"/>
+          <w:szCs w:val="21"/>
+          <w:lang w:val="en-US" w:eastAsia="pt-BR"/>
+        </w:rPr>
+        <w:t xml:space="preserve"> </w:t>
+      </w:r>
+      <w:r>
+        <w:rPr>
+          <w:rFonts w:ascii="Consolas" w:eastAsia="Times New Roman" w:hAnsi="Consolas" w:cs="Times New Roman"/>
+          <w:color w:val="9CDCFE"/>
+          <w:sz w:val="21"/>
+          <w:szCs w:val="21"/>
+          <w:lang w:val="en-US" w:eastAsia="pt-BR"/>
+        </w:rPr>
+        <w:t>name</w:t>
+      </w:r>
+      <w:r>
+        <w:rPr>
+          <w:rFonts w:ascii="Consolas" w:eastAsia="Times New Roman" w:hAnsi="Consolas" w:cs="Times New Roman"/>
+          <w:color w:val="D4D4D4"/>
+          <w:sz w:val="21"/>
+          <w:szCs w:val="21"/>
+          <w:lang w:val="en-US" w:eastAsia="pt-BR"/>
+        </w:rPr>
+        <w:t>=</w:t>
+      </w:r>
+      <w:r>
+        <w:rPr>
+          <w:rFonts w:ascii="Consolas" w:eastAsia="Times New Roman" w:hAnsi="Consolas" w:cs="Times New Roman"/>
+          <w:color w:val="CE9178"/>
+          <w:sz w:val="21"/>
+          <w:szCs w:val="21"/>
+          <w:lang w:val="en-US" w:eastAsia="pt-BR"/>
+        </w:rPr>
+        <w:t>"frame"</w:t>
+      </w:r>
+      <w:r>
+        <w:rPr>
+          <w:rFonts w:ascii="Consolas" w:eastAsia="Times New Roman" w:hAnsi="Consolas" w:cs="Times New Roman"/>
+          <w:color w:val="808080"/>
+          <w:sz w:val="21"/>
+          <w:szCs w:val="21"/>
+          <w:lang w:val="en-US" w:eastAsia="pt-BR"/>
+        </w:rPr>
+        <w:t>&gt;</w:t>
+      </w:r>
+      <w:r>
+        <w:rPr>
+          <w:rFonts w:ascii="Consolas" w:eastAsia="Times New Roman" w:hAnsi="Consolas" w:cs="Times New Roman"/>
+          <w:color w:val="808080"/>
+          <w:sz w:val="21"/>
+          <w:szCs w:val="21"/>
+          <w:lang w:val="en-US" w:eastAsia="pt-BR"/>
+        </w:rPr>
+        <w:t xml:space="preserve"> </w:t>
       </w:r>
     </w:p>
     <w:p>

--- a/Modulo-4/Capitulo-22/Anotações do capitulo 22.docx
+++ b/Modulo-4/Capitulo-22/Anotações do capitulo 22.docx
@@ -4,6 +4,7 @@
   <w:body>
     <w:p>
       <w:pPr>
+        <w:jc w:val="both"/>
         <w:rPr>
           <w:rFonts w:ascii="Times New Roman" w:hAnsi="Times New Roman" w:cs="Times New Roman"/>
           <w:b/>
@@ -12,7 +13,6 @@
           <w:szCs w:val="40"/>
         </w:rPr>
       </w:pPr>
-      <w:proofErr w:type="spellStart"/>
       <w:r>
         <w:rPr>
           <w:rFonts w:ascii="Times New Roman" w:hAnsi="Times New Roman" w:cs="Times New Roman"/>
@@ -23,125 +23,88 @@
         </w:rPr>
         <w:t>Iframe</w:t>
       </w:r>
-      <w:proofErr w:type="spellEnd"/>
-    </w:p>
-    <w:p>
-      <w:pPr>
-        <w:rPr>
-          <w:rFonts w:ascii="Times New Roman" w:hAnsi="Times New Roman" w:cs="Times New Roman"/>
-          <w:sz w:val="24"/>
-          <w:szCs w:val="24"/>
-        </w:rPr>
-      </w:pPr>
-      <w:proofErr w:type="spellStart"/>
-      <w:r>
-        <w:rPr>
-          <w:rFonts w:ascii="Times New Roman" w:hAnsi="Times New Roman" w:cs="Times New Roman"/>
+    </w:p>
+    <w:p>
+      <w:pPr>
+        <w:jc w:val="both"/>
+        <w:rPr>
+          <w:rFonts w:ascii="Times New Roman" w:hAnsi="Times New Roman" w:cs="Times New Roman"/>
+          <w:sz w:val="24"/>
+          <w:szCs w:val="24"/>
+        </w:rPr>
+      </w:pPr>
+      <w:r>
+        <w:rPr>
+          <w:rFonts w:ascii="Times New Roman" w:hAnsi="Times New Roman" w:cs="Times New Roman"/>
+          <w:sz w:val="24"/>
+          <w:szCs w:val="24"/>
+        </w:rPr>
+        <w:t xml:space="preserve">Iframe é um frame inline </w:t>
+      </w:r>
+    </w:p>
+    <w:p>
+      <w:pPr>
+        <w:jc w:val="both"/>
+        <w:rPr>
+          <w:rFonts w:ascii="Times New Roman" w:hAnsi="Times New Roman" w:cs="Times New Roman"/>
+          <w:sz w:val="24"/>
+          <w:szCs w:val="24"/>
+        </w:rPr>
+      </w:pPr>
+      <w:r>
+        <w:rPr>
+          <w:rFonts w:ascii="Times New Roman" w:hAnsi="Times New Roman" w:cs="Times New Roman"/>
+          <w:sz w:val="24"/>
+          <w:szCs w:val="24"/>
+        </w:rPr>
+        <w:t xml:space="preserve">Frame </w:t>
+      </w:r>
+      <w:r>
+        <w:rPr>
+          <w:rFonts w:ascii="Times New Roman" w:hAnsi="Times New Roman" w:cs="Times New Roman"/>
+          <w:sz w:val="24"/>
+          <w:szCs w:val="24"/>
+        </w:rPr>
+        <w:t>= quadro</w:t>
+      </w:r>
+    </w:p>
+    <w:p>
+      <w:pPr>
+        <w:jc w:val="both"/>
+        <w:rPr>
+          <w:rFonts w:ascii="Times New Roman" w:hAnsi="Times New Roman" w:cs="Times New Roman"/>
+          <w:sz w:val="24"/>
+          <w:szCs w:val="24"/>
+        </w:rPr>
+      </w:pPr>
+      <w:r>
+        <w:rPr>
+          <w:rFonts w:ascii="Times New Roman" w:hAnsi="Times New Roman" w:cs="Times New Roman"/>
+          <w:sz w:val="24"/>
+          <w:szCs w:val="24"/>
+        </w:rPr>
+        <w:t>Inline = linha</w:t>
+      </w:r>
+    </w:p>
+    <w:p>
+      <w:pPr>
+        <w:jc w:val="both"/>
+        <w:rPr>
+          <w:rFonts w:ascii="Times New Roman" w:hAnsi="Times New Roman" w:cs="Times New Roman"/>
+          <w:sz w:val="24"/>
+          <w:szCs w:val="24"/>
+        </w:rPr>
+      </w:pPr>
+      <w:r>
+        <w:rPr>
+          <w:rFonts w:ascii="Times New Roman" w:hAnsi="Times New Roman" w:cs="Times New Roman"/>
+          <w:b/>
+          <w:bCs/>
           <w:sz w:val="24"/>
           <w:szCs w:val="24"/>
         </w:rPr>
         <w:t>Iframe</w:t>
       </w:r>
-      <w:proofErr w:type="spellEnd"/>
-      <w:r>
-        <w:rPr>
-          <w:rFonts w:ascii="Times New Roman" w:hAnsi="Times New Roman" w:cs="Times New Roman"/>
-          <w:sz w:val="24"/>
-          <w:szCs w:val="24"/>
-        </w:rPr>
-        <w:t xml:space="preserve"> é um frame </w:t>
-      </w:r>
-      <w:proofErr w:type="spellStart"/>
-      <w:r>
-        <w:rPr>
-          <w:rFonts w:ascii="Times New Roman" w:hAnsi="Times New Roman" w:cs="Times New Roman"/>
-          <w:sz w:val="24"/>
-          <w:szCs w:val="24"/>
-        </w:rPr>
-        <w:t>inline</w:t>
-      </w:r>
-      <w:proofErr w:type="spellEnd"/>
-      <w:r>
-        <w:rPr>
-          <w:rFonts w:ascii="Times New Roman" w:hAnsi="Times New Roman" w:cs="Times New Roman"/>
-          <w:sz w:val="24"/>
-          <w:szCs w:val="24"/>
-        </w:rPr>
-        <w:t xml:space="preserve"> </w:t>
-      </w:r>
-    </w:p>
-    <w:p>
-      <w:pPr>
-        <w:rPr>
-          <w:rFonts w:ascii="Times New Roman" w:hAnsi="Times New Roman" w:cs="Times New Roman"/>
-          <w:sz w:val="24"/>
-          <w:szCs w:val="24"/>
-        </w:rPr>
-      </w:pPr>
-      <w:r>
-        <w:rPr>
-          <w:rFonts w:ascii="Times New Roman" w:hAnsi="Times New Roman" w:cs="Times New Roman"/>
-          <w:sz w:val="24"/>
-          <w:szCs w:val="24"/>
-        </w:rPr>
-        <w:t xml:space="preserve">Frame </w:t>
-      </w:r>
-      <w:r>
-        <w:rPr>
-          <w:rFonts w:ascii="Times New Roman" w:hAnsi="Times New Roman" w:cs="Times New Roman"/>
-          <w:sz w:val="24"/>
-          <w:szCs w:val="24"/>
-        </w:rPr>
-        <w:t>= quadro</w:t>
-      </w:r>
-    </w:p>
-    <w:p>
-      <w:pPr>
-        <w:rPr>
-          <w:rFonts w:ascii="Times New Roman" w:hAnsi="Times New Roman" w:cs="Times New Roman"/>
-          <w:sz w:val="24"/>
-          <w:szCs w:val="24"/>
-        </w:rPr>
-      </w:pPr>
-      <w:proofErr w:type="spellStart"/>
-      <w:r>
-        <w:rPr>
-          <w:rFonts w:ascii="Times New Roman" w:hAnsi="Times New Roman" w:cs="Times New Roman"/>
-          <w:sz w:val="24"/>
-          <w:szCs w:val="24"/>
-        </w:rPr>
-        <w:t>Inline</w:t>
-      </w:r>
-      <w:proofErr w:type="spellEnd"/>
-      <w:r>
-        <w:rPr>
-          <w:rFonts w:ascii="Times New Roman" w:hAnsi="Times New Roman" w:cs="Times New Roman"/>
-          <w:sz w:val="24"/>
-          <w:szCs w:val="24"/>
-        </w:rPr>
-        <w:t xml:space="preserve"> = linha</w:t>
-      </w:r>
-    </w:p>
-    <w:p>
-      <w:pPr>
-        <w:rPr>
-          <w:rFonts w:ascii="Times New Roman" w:hAnsi="Times New Roman" w:cs="Times New Roman"/>
-          <w:sz w:val="24"/>
-          <w:szCs w:val="24"/>
-        </w:rPr>
-      </w:pPr>
-      <w:proofErr w:type="spellStart"/>
-      <w:r>
-        <w:rPr>
-          <w:rFonts w:ascii="Times New Roman" w:hAnsi="Times New Roman" w:cs="Times New Roman"/>
-          <w:b/>
-          <w:bCs/>
-          <w:sz w:val="24"/>
-          <w:szCs w:val="24"/>
-        </w:rPr>
-        <w:t>Iframe</w:t>
-      </w:r>
-      <w:proofErr w:type="spellEnd"/>
       <w:r>
         <w:rPr>
           <w:rFonts w:ascii="Times New Roman" w:hAnsi="Times New Roman" w:cs="Times New Roman"/>
@@ -153,33 +116,25 @@
     </w:p>
     <w:p>
       <w:pPr>
-        <w:rPr>
-          <w:rFonts w:ascii="Times New Roman" w:hAnsi="Times New Roman" w:cs="Times New Roman"/>
-          <w:sz w:val="24"/>
-          <w:szCs w:val="24"/>
-        </w:rPr>
-      </w:pPr>
-      <w:r>
-        <w:rPr>
-          <w:rFonts w:ascii="Times New Roman" w:hAnsi="Times New Roman" w:cs="Times New Roman"/>
-          <w:sz w:val="24"/>
-          <w:szCs w:val="24"/>
-        </w:rPr>
-        <w:t xml:space="preserve">Alguns sites não deixam colocar o conteúdo dentro do </w:t>
-      </w:r>
-      <w:proofErr w:type="spellStart"/>
-      <w:r>
-        <w:rPr>
-          <w:rFonts w:ascii="Times New Roman" w:hAnsi="Times New Roman" w:cs="Times New Roman"/>
-          <w:sz w:val="24"/>
-          <w:szCs w:val="24"/>
-        </w:rPr>
-        <w:t>iframe</w:t>
-      </w:r>
-      <w:proofErr w:type="spellEnd"/>
-    </w:p>
-    <w:p>
-      <w:pPr>
+        <w:jc w:val="both"/>
+        <w:rPr>
+          <w:rFonts w:ascii="Times New Roman" w:hAnsi="Times New Roman" w:cs="Times New Roman"/>
+          <w:sz w:val="24"/>
+          <w:szCs w:val="24"/>
+        </w:rPr>
+      </w:pPr>
+      <w:r>
+        <w:rPr>
+          <w:rFonts w:ascii="Times New Roman" w:hAnsi="Times New Roman" w:cs="Times New Roman"/>
+          <w:sz w:val="24"/>
+          <w:szCs w:val="24"/>
+        </w:rPr>
+        <w:t>Alguns sites não deixam colocar o conteúdo dentro do iframe</w:t>
+      </w:r>
+    </w:p>
+    <w:p>
+      <w:pPr>
+        <w:jc w:val="both"/>
         <w:rPr>
           <w:rFonts w:ascii="Times New Roman" w:hAnsi="Times New Roman" w:cs="Times New Roman"/>
           <w:b/>
@@ -212,6 +167,7 @@
     <w:p>
       <w:pPr>
         <w:spacing w:after="0"/>
+        <w:jc w:val="both"/>
         <w:rPr>
           <w:rFonts w:ascii="Times New Roman" w:hAnsi="Times New Roman" w:cs="Times New Roman"/>
           <w:b/>
@@ -238,44 +194,22 @@
           <w:sz w:val="24"/>
           <w:szCs w:val="24"/>
         </w:rPr>
-        <w:t xml:space="preserve">arra de rolagem do </w:t>
-      </w:r>
-      <w:proofErr w:type="spellStart"/>
-      <w:r>
-        <w:rPr>
-          <w:rFonts w:ascii="Times New Roman" w:hAnsi="Times New Roman" w:cs="Times New Roman"/>
-          <w:b/>
-          <w:bCs/>
-          <w:sz w:val="24"/>
-          <w:szCs w:val="24"/>
-        </w:rPr>
-        <w:t>iframe</w:t>
-      </w:r>
-      <w:proofErr w:type="spellEnd"/>
-      <w:r>
-        <w:rPr>
-          <w:rFonts w:ascii="Times New Roman" w:hAnsi="Times New Roman" w:cs="Times New Roman"/>
-          <w:b/>
-          <w:bCs/>
-          <w:sz w:val="24"/>
-          <w:szCs w:val="24"/>
-        </w:rPr>
-        <w:t xml:space="preserve"> </w:t>
+        <w:t xml:space="preserve">arra de rolagem do iframe </w:t>
       </w:r>
     </w:p>
     <w:p>
       <w:pPr>
         <w:shd w:val="clear" w:color="auto" w:fill="1E1E1E"/>
         <w:spacing w:after="0" w:line="285" w:lineRule="atLeast"/>
-        <w:rPr>
-          <w:rFonts w:ascii="Consolas" w:eastAsia="Times New Roman" w:hAnsi="Consolas" w:cs="Times New Roman"/>
-          <w:color w:val="D4D4D4"/>
-          <w:sz w:val="21"/>
-          <w:szCs w:val="21"/>
-          <w:lang w:eastAsia="pt-BR"/>
-        </w:rPr>
-      </w:pPr>
-      <w:proofErr w:type="spellStart"/>
+        <w:jc w:val="both"/>
+        <w:rPr>
+          <w:rFonts w:ascii="Consolas" w:eastAsia="Times New Roman" w:hAnsi="Consolas" w:cs="Times New Roman"/>
+          <w:color w:val="D4D4D4"/>
+          <w:sz w:val="21"/>
+          <w:szCs w:val="21"/>
+          <w:lang w:eastAsia="pt-BR"/>
+        </w:rPr>
+      </w:pPr>
       <w:r>
         <w:rPr>
           <w:rFonts w:ascii="Consolas" w:eastAsia="Times New Roman" w:hAnsi="Consolas" w:cs="Times New Roman"/>
@@ -286,7 +220,6 @@
         </w:rPr>
         <w:t>scolling</w:t>
       </w:r>
-      <w:proofErr w:type="spellEnd"/>
       <w:r>
         <w:rPr>
           <w:rFonts w:ascii="Consolas" w:eastAsia="Times New Roman" w:hAnsi="Consolas" w:cs="Times New Roman"/>
@@ -310,17 +243,19 @@
     </w:p>
     <w:p>
       <w:pPr>
-        <w:rPr>
-          <w:rFonts w:ascii="Times New Roman" w:hAnsi="Times New Roman" w:cs="Times New Roman"/>
-          <w:b/>
-          <w:bCs/>
-          <w:sz w:val="24"/>
-          <w:szCs w:val="24"/>
-        </w:rPr>
-      </w:pPr>
-    </w:p>
-    <w:p>
-      <w:pPr>
+        <w:jc w:val="both"/>
+        <w:rPr>
+          <w:rFonts w:ascii="Times New Roman" w:hAnsi="Times New Roman" w:cs="Times New Roman"/>
+          <w:b/>
+          <w:bCs/>
+          <w:sz w:val="24"/>
+          <w:szCs w:val="24"/>
+        </w:rPr>
+      </w:pPr>
+    </w:p>
+    <w:p>
+      <w:pPr>
+        <w:jc w:val="both"/>
         <w:rPr>
           <w:rFonts w:ascii="Times New Roman" w:hAnsi="Times New Roman" w:cs="Times New Roman"/>
           <w:b/>
@@ -343,38 +278,123 @@
           <w:sz w:val="24"/>
           <w:szCs w:val="24"/>
         </w:rPr>
-        <w:t xml:space="preserve">que o link possa abrir dentro do </w:t>
-      </w:r>
-      <w:proofErr w:type="spellStart"/>
-      <w:r>
-        <w:rPr>
-          <w:rFonts w:ascii="Times New Roman" w:hAnsi="Times New Roman" w:cs="Times New Roman"/>
+        <w:t xml:space="preserve">que o link possa abrir dentro do iframe quando criada uma lista: Basta dar um </w:t>
+      </w:r>
+      <w:r>
+        <w:rPr>
+          <w:rFonts w:ascii="Times New Roman" w:hAnsi="Times New Roman" w:cs="Times New Roman"/>
+          <w:b/>
+          <w:bCs/>
+          <w:sz w:val="24"/>
+          <w:szCs w:val="24"/>
+        </w:rPr>
+        <w:t xml:space="preserve">name </w:t>
+      </w:r>
+      <w:r>
+        <w:rPr>
+          <w:rFonts w:ascii="Times New Roman" w:hAnsi="Times New Roman" w:cs="Times New Roman"/>
+          <w:sz w:val="24"/>
+          <w:szCs w:val="24"/>
+        </w:rPr>
+        <w:t xml:space="preserve">para o </w:t>
+      </w:r>
+      <w:r>
+        <w:rPr>
+          <w:rFonts w:ascii="Times New Roman" w:hAnsi="Times New Roman" w:cs="Times New Roman"/>
+          <w:b/>
+          <w:bCs/>
           <w:sz w:val="24"/>
           <w:szCs w:val="24"/>
         </w:rPr>
         <w:t>iframe</w:t>
       </w:r>
-      <w:proofErr w:type="spellEnd"/>
-      <w:r>
-        <w:rPr>
-          <w:rFonts w:ascii="Times New Roman" w:hAnsi="Times New Roman" w:cs="Times New Roman"/>
-          <w:sz w:val="24"/>
-          <w:szCs w:val="24"/>
-        </w:rPr>
-        <w:t xml:space="preserve"> quando criada uma lista: Basta dar um </w:t>
-      </w:r>
-      <w:proofErr w:type="spellStart"/>
-      <w:r>
-        <w:rPr>
-          <w:rFonts w:ascii="Times New Roman" w:hAnsi="Times New Roman" w:cs="Times New Roman"/>
-          <w:b/>
-          <w:bCs/>
-          <w:sz w:val="24"/>
-          <w:szCs w:val="24"/>
-        </w:rPr>
-        <w:t>name</w:t>
-      </w:r>
-      <w:proofErr w:type="spellEnd"/>
+      <w:r>
+        <w:rPr>
+          <w:rFonts w:ascii="Times New Roman" w:hAnsi="Times New Roman" w:cs="Times New Roman"/>
+          <w:sz w:val="24"/>
+          <w:szCs w:val="24"/>
+        </w:rPr>
+        <w:t xml:space="preserve"> e depois dentro da ancora coloca no </w:t>
+      </w:r>
+      <w:r>
+        <w:rPr>
+          <w:rFonts w:ascii="Times New Roman" w:hAnsi="Times New Roman" w:cs="Times New Roman"/>
+          <w:b/>
+          <w:bCs/>
+          <w:sz w:val="24"/>
+          <w:szCs w:val="24"/>
+        </w:rPr>
+        <w:t xml:space="preserve">target </w:t>
+      </w:r>
+      <w:r>
+        <w:rPr>
+          <w:rFonts w:ascii="Times New Roman" w:hAnsi="Times New Roman" w:cs="Times New Roman"/>
+          <w:sz w:val="24"/>
+          <w:szCs w:val="24"/>
+        </w:rPr>
+        <w:t xml:space="preserve">o nome do </w:t>
+      </w:r>
+      <w:r>
+        <w:rPr>
+          <w:rFonts w:ascii="Times New Roman" w:hAnsi="Times New Roman" w:cs="Times New Roman"/>
+          <w:b/>
+          <w:bCs/>
+          <w:sz w:val="24"/>
+          <w:szCs w:val="24"/>
+        </w:rPr>
+        <w:t>iframe.</w:t>
+      </w:r>
+    </w:p>
+    <w:p>
+      <w:pPr>
+        <w:jc w:val="both"/>
+        <w:rPr>
+          <w:rFonts w:ascii="Times New Roman" w:hAnsi="Times New Roman" w:cs="Times New Roman"/>
+          <w:b/>
+          <w:bCs/>
+          <w:sz w:val="24"/>
+          <w:szCs w:val="24"/>
+        </w:rPr>
+      </w:pPr>
+    </w:p>
+    <w:p>
+      <w:pPr>
+        <w:spacing w:after="0"/>
+        <w:jc w:val="both"/>
+        <w:rPr>
+          <w:rFonts w:ascii="Times New Roman" w:hAnsi="Times New Roman" w:cs="Times New Roman"/>
+          <w:b/>
+          <w:bCs/>
+          <w:sz w:val="24"/>
+          <w:szCs w:val="24"/>
+        </w:rPr>
+      </w:pPr>
+      <w:r>
+        <w:rPr>
+          <w:rFonts w:ascii="Times New Roman" w:hAnsi="Times New Roman" w:cs="Times New Roman"/>
+          <w:sz w:val="24"/>
+          <w:szCs w:val="24"/>
+        </w:rPr>
+        <w:t xml:space="preserve">O </w:t>
+      </w:r>
+      <w:r>
+        <w:rPr>
+          <w:rFonts w:ascii="Times New Roman" w:hAnsi="Times New Roman" w:cs="Times New Roman"/>
+          <w:b/>
+          <w:bCs/>
+          <w:sz w:val="24"/>
+          <w:szCs w:val="24"/>
+        </w:rPr>
+        <w:t xml:space="preserve">srcdoc= “” </w:t>
+      </w:r>
+      <w:r>
+        <w:rPr>
+          <w:rFonts w:ascii="Times New Roman" w:hAnsi="Times New Roman" w:cs="Times New Roman"/>
+          <w:sz w:val="24"/>
+          <w:szCs w:val="24"/>
+        </w:rPr>
+        <w:t>serve para por uma informação padrão lá dentro</w:t>
+      </w:r>
       <w:r>
         <w:rPr>
           <w:rFonts w:ascii="Times New Roman" w:hAnsi="Times New Roman" w:cs="Times New Roman"/>
@@ -388,131 +408,19 @@
       <w:r>
         <w:rPr>
           <w:rFonts w:ascii="Times New Roman" w:hAnsi="Times New Roman" w:cs="Times New Roman"/>
-          <w:sz w:val="24"/>
-          <w:szCs w:val="24"/>
-        </w:rPr>
-        <w:t xml:space="preserve">para o </w:t>
-      </w:r>
-      <w:proofErr w:type="spellStart"/>
-      <w:r>
-        <w:rPr>
-          <w:rFonts w:ascii="Times New Roman" w:hAnsi="Times New Roman" w:cs="Times New Roman"/>
-          <w:b/>
-          <w:bCs/>
-          <w:sz w:val="24"/>
-          <w:szCs w:val="24"/>
-        </w:rPr>
-        <w:t>iframe</w:t>
-      </w:r>
-      <w:proofErr w:type="spellEnd"/>
-      <w:r>
-        <w:rPr>
-          <w:rFonts w:ascii="Times New Roman" w:hAnsi="Times New Roman" w:cs="Times New Roman"/>
-          <w:sz w:val="24"/>
-          <w:szCs w:val="24"/>
-        </w:rPr>
-        <w:t xml:space="preserve"> e depois dentro da ancora coloca no </w:t>
-      </w:r>
-      <w:r>
-        <w:rPr>
-          <w:rFonts w:ascii="Times New Roman" w:hAnsi="Times New Roman" w:cs="Times New Roman"/>
-          <w:b/>
-          <w:bCs/>
-          <w:sz w:val="24"/>
-          <w:szCs w:val="24"/>
-        </w:rPr>
-        <w:t xml:space="preserve">target </w:t>
-      </w:r>
-      <w:r>
-        <w:rPr>
-          <w:rFonts w:ascii="Times New Roman" w:hAnsi="Times New Roman" w:cs="Times New Roman"/>
-          <w:sz w:val="24"/>
-          <w:szCs w:val="24"/>
-        </w:rPr>
-        <w:t xml:space="preserve">o nome do </w:t>
-      </w:r>
-      <w:proofErr w:type="spellStart"/>
-      <w:r>
-        <w:rPr>
-          <w:rFonts w:ascii="Times New Roman" w:hAnsi="Times New Roman" w:cs="Times New Roman"/>
-          <w:b/>
-          <w:bCs/>
-          <w:sz w:val="24"/>
-          <w:szCs w:val="24"/>
-        </w:rPr>
-        <w:t>iframe</w:t>
-      </w:r>
-      <w:proofErr w:type="spellEnd"/>
-      <w:r>
-        <w:rPr>
-          <w:rFonts w:ascii="Times New Roman" w:hAnsi="Times New Roman" w:cs="Times New Roman"/>
-          <w:b/>
-          <w:bCs/>
-          <w:sz w:val="24"/>
-          <w:szCs w:val="24"/>
-        </w:rPr>
-        <w:t>.</w:t>
-      </w:r>
-    </w:p>
-    <w:p>
-      <w:pPr>
-        <w:rPr>
-          <w:rFonts w:ascii="Times New Roman" w:hAnsi="Times New Roman" w:cs="Times New Roman"/>
-          <w:b/>
-          <w:bCs/>
-          <w:sz w:val="24"/>
-          <w:szCs w:val="24"/>
-        </w:rPr>
-      </w:pPr>
-    </w:p>
-    <w:p>
-      <w:pPr>
-        <w:spacing w:after="0"/>
-        <w:rPr>
-          <w:rFonts w:ascii="Times New Roman" w:hAnsi="Times New Roman" w:cs="Times New Roman"/>
-          <w:b/>
-          <w:bCs/>
-          <w:sz w:val="24"/>
-          <w:szCs w:val="24"/>
-        </w:rPr>
-      </w:pPr>
-      <w:r>
-        <w:rPr>
-          <w:rFonts w:ascii="Times New Roman" w:hAnsi="Times New Roman" w:cs="Times New Roman"/>
-          <w:b/>
-          <w:bCs/>
-          <w:sz w:val="24"/>
-          <w:szCs w:val="24"/>
-        </w:rPr>
-        <w:t xml:space="preserve">O </w:t>
-      </w:r>
-      <w:proofErr w:type="spellStart"/>
-      <w:r>
-        <w:rPr>
-          <w:rFonts w:ascii="Times New Roman" w:hAnsi="Times New Roman" w:cs="Times New Roman"/>
-          <w:b/>
-          <w:bCs/>
-          <w:sz w:val="24"/>
-          <w:szCs w:val="24"/>
-        </w:rPr>
-        <w:t>srcdoc</w:t>
-      </w:r>
-      <w:proofErr w:type="spellEnd"/>
-      <w:r>
-        <w:rPr>
-          <w:rFonts w:ascii="Times New Roman" w:hAnsi="Times New Roman" w:cs="Times New Roman"/>
-          <w:b/>
-          <w:bCs/>
-          <w:sz w:val="24"/>
-          <w:szCs w:val="24"/>
-        </w:rPr>
-        <w:t xml:space="preserve">= “” serve para por uma informação padrão lá dentro </w:t>
+          <w:b/>
+          <w:bCs/>
+          <w:sz w:val="24"/>
+          <w:szCs w:val="24"/>
+        </w:rPr>
+        <w:t>do iframe</w:t>
       </w:r>
     </w:p>
     <w:p>
       <w:pPr>
         <w:shd w:val="clear" w:color="auto" w:fill="1E1E1E"/>
         <w:spacing w:after="0" w:line="285" w:lineRule="atLeast"/>
+        <w:jc w:val="both"/>
         <w:rPr>
           <w:rFonts w:ascii="Consolas" w:eastAsia="Times New Roman" w:hAnsi="Consolas" w:cs="Times New Roman"/>
           <w:color w:val="D4D4D4"/>
@@ -531,7 +439,6 @@
         </w:rPr>
         <w:t>&lt;</w:t>
       </w:r>
-      <w:proofErr w:type="spellStart"/>
       <w:r>
         <w:rPr>
           <w:rFonts w:ascii="Consolas" w:eastAsia="Times New Roman" w:hAnsi="Consolas" w:cs="Times New Roman"/>
@@ -542,7 +449,6 @@
         </w:rPr>
         <w:t>iframe</w:t>
       </w:r>
-      <w:proofErr w:type="spellEnd"/>
       <w:r>
         <w:rPr>
           <w:rFonts w:ascii="Consolas" w:eastAsia="Times New Roman" w:hAnsi="Consolas" w:cs="Times New Roman"/>
@@ -553,7 +459,6 @@
         </w:rPr>
         <w:t xml:space="preserve"> </w:t>
       </w:r>
-      <w:proofErr w:type="spellStart"/>
       <w:r>
         <w:rPr>
           <w:rFonts w:ascii="Consolas" w:eastAsia="Times New Roman" w:hAnsi="Consolas" w:cs="Times New Roman"/>
@@ -564,7 +469,6 @@
         </w:rPr>
         <w:t>srcdoc</w:t>
       </w:r>
-      <w:proofErr w:type="spellEnd"/>
       <w:r>
         <w:rPr>
           <w:rFonts w:ascii="Consolas" w:eastAsia="Times New Roman" w:hAnsi="Consolas" w:cs="Times New Roman"/>
@@ -643,9 +547,38 @@
           <w:szCs w:val="21"/>
           <w:lang w:val="en-US" w:eastAsia="pt-BR"/>
         </w:rPr>
-        <w:t>"</w:t>
-      </w:r>
-      <w:proofErr w:type="spellStart"/>
+        <w:t>"tela"</w:t>
+      </w:r>
+      <w:r>
+        <w:rPr>
+          <w:rFonts w:ascii="Consolas" w:eastAsia="Times New Roman" w:hAnsi="Consolas" w:cs="Times New Roman"/>
+          <w:color w:val="D4D4D4"/>
+          <w:sz w:val="21"/>
+          <w:szCs w:val="21"/>
+          <w:lang w:val="en-US" w:eastAsia="pt-BR"/>
+        </w:rPr>
+        <w:t xml:space="preserve"> </w:t>
+      </w:r>
+      <w:r>
+        <w:rPr>
+          <w:rFonts w:ascii="Consolas" w:eastAsia="Times New Roman" w:hAnsi="Consolas" w:cs="Times New Roman"/>
+          <w:color w:val="9CDCFE"/>
+          <w:sz w:val="21"/>
+          <w:szCs w:val="21"/>
+          <w:lang w:val="en-US" w:eastAsia="pt-BR"/>
+        </w:rPr>
+        <w:t>name</w:t>
+      </w:r>
+      <w:r>
+        <w:rPr>
+          <w:rFonts w:ascii="Consolas" w:eastAsia="Times New Roman" w:hAnsi="Consolas" w:cs="Times New Roman"/>
+          <w:color w:val="D4D4D4"/>
+          <w:sz w:val="21"/>
+          <w:szCs w:val="21"/>
+          <w:lang w:val="en-US" w:eastAsia="pt-BR"/>
+        </w:rPr>
+        <w:t>=</w:t>
+      </w:r>
       <w:r>
         <w:rPr>
           <w:rFonts w:ascii="Consolas" w:eastAsia="Times New Roman" w:hAnsi="Consolas" w:cs="Times New Roman"/>
@@ -654,58 +587,258 @@
           <w:szCs w:val="21"/>
           <w:lang w:val="en-US" w:eastAsia="pt-BR"/>
         </w:rPr>
-        <w:t>tela</w:t>
-      </w:r>
-      <w:proofErr w:type="spellEnd"/>
+        <w:t>"frame"</w:t>
+      </w:r>
+      <w:r>
+        <w:rPr>
+          <w:rFonts w:ascii="Consolas" w:eastAsia="Times New Roman" w:hAnsi="Consolas" w:cs="Times New Roman"/>
+          <w:color w:val="808080"/>
+          <w:sz w:val="21"/>
+          <w:szCs w:val="21"/>
+          <w:lang w:val="en-US" w:eastAsia="pt-BR"/>
+        </w:rPr>
+        <w:t>&gt;</w:t>
+      </w:r>
+      <w:r>
+        <w:rPr>
+          <w:rFonts w:ascii="Consolas" w:eastAsia="Times New Roman" w:hAnsi="Consolas" w:cs="Times New Roman"/>
+          <w:color w:val="808080"/>
+          <w:sz w:val="21"/>
+          <w:szCs w:val="21"/>
+          <w:lang w:val="en-US" w:eastAsia="pt-BR"/>
+        </w:rPr>
+        <w:t xml:space="preserve"> </w:t>
+      </w:r>
+    </w:p>
+    <w:p>
+      <w:pPr>
+        <w:rPr>
+          <w:rFonts w:ascii="Times New Roman" w:hAnsi="Times New Roman" w:cs="Times New Roman"/>
+          <w:b/>
+          <w:bCs/>
+          <w:sz w:val="24"/>
+          <w:szCs w:val="24"/>
+          <w:lang w:val="en-US"/>
+        </w:rPr>
+      </w:pPr>
+    </w:p>
+    <w:p>
+      <w:pPr>
+        <w:spacing w:after="0"/>
+        <w:rPr>
+          <w:rFonts w:ascii="Times New Roman" w:hAnsi="Times New Roman" w:cs="Times New Roman"/>
+          <w:b/>
+          <w:bCs/>
+          <w:sz w:val="24"/>
+          <w:szCs w:val="24"/>
+        </w:rPr>
+      </w:pPr>
+      <w:r>
+        <w:rPr>
+          <w:rFonts w:ascii="Times New Roman" w:hAnsi="Times New Roman" w:cs="Times New Roman"/>
+          <w:sz w:val="24"/>
+          <w:szCs w:val="24"/>
+        </w:rPr>
+        <w:t>Cria uma proteção para o site, para que não haja ataques</w:t>
+      </w:r>
+      <w:r>
+        <w:rPr>
+          <w:rFonts w:ascii="Times New Roman" w:hAnsi="Times New Roman" w:cs="Times New Roman"/>
+          <w:sz w:val="24"/>
+          <w:szCs w:val="24"/>
+        </w:rPr>
+        <w:t xml:space="preserve"> no máximo de segurança para o</w:t>
+      </w:r>
+      <w:r>
+        <w:rPr>
+          <w:rFonts w:ascii="Times New Roman" w:hAnsi="Times New Roman" w:cs="Times New Roman"/>
+          <w:b/>
+          <w:bCs/>
+          <w:sz w:val="24"/>
+          <w:szCs w:val="24"/>
+        </w:rPr>
+        <w:t xml:space="preserve"> iframe</w:t>
+      </w:r>
+    </w:p>
+    <w:p>
+      <w:pPr>
+        <w:shd w:val="clear" w:color="auto" w:fill="1E1E1E"/>
+        <w:spacing w:after="0" w:line="285" w:lineRule="atLeast"/>
+        <w:rPr>
+          <w:rFonts w:ascii="Consolas" w:eastAsia="Times New Roman" w:hAnsi="Consolas" w:cs="Times New Roman"/>
+          <w:color w:val="808080"/>
+          <w:sz w:val="21"/>
+          <w:szCs w:val="21"/>
+          <w:lang w:eastAsia="pt-BR"/>
+        </w:rPr>
+      </w:pPr>
+      <w:r>
+        <w:rPr>
+          <w:rFonts w:ascii="Consolas" w:eastAsia="Times New Roman" w:hAnsi="Consolas" w:cs="Times New Roman"/>
+          <w:color w:val="808080"/>
+          <w:sz w:val="21"/>
+          <w:szCs w:val="21"/>
+          <w:lang w:eastAsia="pt-BR"/>
+        </w:rPr>
+        <w:t>&lt;</w:t>
+      </w:r>
+      <w:r>
+        <w:rPr>
+          <w:rFonts w:ascii="Consolas" w:eastAsia="Times New Roman" w:hAnsi="Consolas" w:cs="Times New Roman"/>
+          <w:color w:val="569CD6"/>
+          <w:sz w:val="21"/>
+          <w:szCs w:val="21"/>
+          <w:lang w:eastAsia="pt-BR"/>
+        </w:rPr>
+        <w:t>iframe</w:t>
+      </w:r>
+      <w:r>
+        <w:rPr>
+          <w:rFonts w:ascii="Consolas" w:eastAsia="Times New Roman" w:hAnsi="Consolas" w:cs="Times New Roman"/>
+          <w:color w:val="D4D4D4"/>
+          <w:sz w:val="21"/>
+          <w:szCs w:val="21"/>
+          <w:lang w:eastAsia="pt-BR"/>
+        </w:rPr>
+        <w:t xml:space="preserve"> </w:t>
+      </w:r>
+      <w:r>
+        <w:rPr>
+          <w:rFonts w:ascii="Consolas" w:eastAsia="Times New Roman" w:hAnsi="Consolas" w:cs="Times New Roman"/>
+          <w:color w:val="9CDCFE"/>
+          <w:sz w:val="21"/>
+          <w:szCs w:val="21"/>
+          <w:lang w:eastAsia="pt-BR"/>
+        </w:rPr>
+        <w:t>src</w:t>
+      </w:r>
+      <w:r>
+        <w:rPr>
+          <w:rFonts w:ascii="Consolas" w:eastAsia="Times New Roman" w:hAnsi="Consolas" w:cs="Times New Roman"/>
+          <w:color w:val="D4D4D4"/>
+          <w:sz w:val="21"/>
+          <w:szCs w:val="21"/>
+          <w:lang w:eastAsia="pt-BR"/>
+        </w:rPr>
+        <w:t>=</w:t>
+      </w:r>
       <w:r>
         <w:rPr>
           <w:rFonts w:ascii="Consolas" w:eastAsia="Times New Roman" w:hAnsi="Consolas" w:cs="Times New Roman"/>
           <w:color w:val="CE9178"/>
           <w:sz w:val="21"/>
           <w:szCs w:val="21"/>
-          <w:lang w:val="en-US" w:eastAsia="pt-BR"/>
-        </w:rPr>
-        <w:t>"</w:t>
-      </w:r>
-      <w:r>
-        <w:rPr>
-          <w:rFonts w:ascii="Consolas" w:eastAsia="Times New Roman" w:hAnsi="Consolas" w:cs="Times New Roman"/>
-          <w:color w:val="D4D4D4"/>
-          <w:sz w:val="21"/>
-          <w:szCs w:val="21"/>
-          <w:lang w:val="en-US" w:eastAsia="pt-BR"/>
+          <w:lang w:eastAsia="pt-BR"/>
+        </w:rPr>
+        <w:t>"paginas-extras/pag004.html"</w:t>
+      </w:r>
+      <w:r>
+        <w:rPr>
+          <w:rFonts w:ascii="Consolas" w:eastAsia="Times New Roman" w:hAnsi="Consolas" w:cs="Times New Roman"/>
+          <w:color w:val="D4D4D4"/>
+          <w:sz w:val="21"/>
+          <w:szCs w:val="21"/>
+          <w:lang w:eastAsia="pt-BR"/>
         </w:rPr>
         <w:t xml:space="preserve"> </w:t>
       </w:r>
       <w:r>
         <w:rPr>
           <w:rFonts w:ascii="Consolas" w:eastAsia="Times New Roman" w:hAnsi="Consolas" w:cs="Times New Roman"/>
+          <w:b/>
+          <w:bCs/>
+          <w:i/>
+          <w:iCs/>
           <w:color w:val="9CDCFE"/>
           <w:sz w:val="21"/>
           <w:szCs w:val="21"/>
-          <w:lang w:val="en-US" w:eastAsia="pt-BR"/>
-        </w:rPr>
-        <w:t>name</w:t>
-      </w:r>
-      <w:r>
-        <w:rPr>
-          <w:rFonts w:ascii="Consolas" w:eastAsia="Times New Roman" w:hAnsi="Consolas" w:cs="Times New Roman"/>
-          <w:color w:val="D4D4D4"/>
-          <w:sz w:val="21"/>
-          <w:szCs w:val="21"/>
-          <w:lang w:val="en-US" w:eastAsia="pt-BR"/>
+          <w:lang w:eastAsia="pt-BR"/>
+        </w:rPr>
+        <w:t>sandbox</w:t>
+      </w:r>
+      <w:r>
+        <w:rPr>
+          <w:rFonts w:ascii="Consolas" w:eastAsia="Times New Roman" w:hAnsi="Consolas" w:cs="Times New Roman"/>
+          <w:b/>
+          <w:bCs/>
+          <w:i/>
+          <w:iCs/>
+          <w:color w:val="D4D4D4"/>
+          <w:sz w:val="21"/>
+          <w:szCs w:val="21"/>
+          <w:lang w:eastAsia="pt-BR"/>
         </w:rPr>
         <w:t>=</w:t>
       </w:r>
       <w:r>
         <w:rPr>
           <w:rFonts w:ascii="Consolas" w:eastAsia="Times New Roman" w:hAnsi="Consolas" w:cs="Times New Roman"/>
+          <w:b/>
+          <w:bCs/>
+          <w:i/>
+          <w:iCs/>
           <w:color w:val="CE9178"/>
           <w:sz w:val="21"/>
           <w:szCs w:val="21"/>
-          <w:lang w:val="en-US" w:eastAsia="pt-BR"/>
-        </w:rPr>
-        <w:t>"frame"</w:t>
+          <w:lang w:eastAsia="pt-BR"/>
+        </w:rPr>
+        <w:t>"sandbox"</w:t>
+      </w:r>
+      <w:r>
+        <w:rPr>
+          <w:rFonts w:ascii="Consolas" w:eastAsia="Times New Roman" w:hAnsi="Consolas" w:cs="Times New Roman"/>
+          <w:b/>
+          <w:bCs/>
+          <w:i/>
+          <w:iCs/>
+          <w:color w:val="D4D4D4"/>
+          <w:sz w:val="21"/>
+          <w:szCs w:val="21"/>
+          <w:lang w:eastAsia="pt-BR"/>
+        </w:rPr>
+        <w:t xml:space="preserve"> </w:t>
+      </w:r>
+      <w:r>
+        <w:rPr>
+          <w:rFonts w:ascii="Consolas" w:eastAsia="Times New Roman" w:hAnsi="Consolas" w:cs="Times New Roman"/>
+          <w:b/>
+          <w:bCs/>
+          <w:i/>
+          <w:iCs/>
+          <w:color w:val="9CDCFE"/>
+          <w:sz w:val="21"/>
+          <w:szCs w:val="21"/>
+          <w:lang w:eastAsia="pt-BR"/>
+        </w:rPr>
+        <w:t>referrerpolicy</w:t>
+      </w:r>
+      <w:r>
+        <w:rPr>
+          <w:rFonts w:ascii="Consolas" w:eastAsia="Times New Roman" w:hAnsi="Consolas" w:cs="Times New Roman"/>
+          <w:b/>
+          <w:bCs/>
+          <w:i/>
+          <w:iCs/>
+          <w:color w:val="D4D4D4"/>
+          <w:sz w:val="21"/>
+          <w:szCs w:val="21"/>
+          <w:lang w:eastAsia="pt-BR"/>
+        </w:rPr>
+        <w:t>=</w:t>
+      </w:r>
+      <w:r>
+        <w:rPr>
+          <w:rFonts w:ascii="Consolas" w:eastAsia="Times New Roman" w:hAnsi="Consolas" w:cs="Times New Roman"/>
+          <w:b/>
+          <w:bCs/>
+          <w:i/>
+          <w:iCs/>
+          <w:color w:val="CE9178"/>
+          <w:sz w:val="21"/>
+          <w:szCs w:val="21"/>
+          <w:lang w:eastAsia="pt-BR"/>
+        </w:rPr>
+        <w:t>"no-referrer"</w:t>
       </w:r>
       <w:r>
         <w:rPr>
@@ -713,10 +846,82 @@
           <w:color w:val="808080"/>
           <w:sz w:val="21"/>
           <w:szCs w:val="21"/>
-          <w:lang w:val="en-US" w:eastAsia="pt-BR"/>
+          <w:lang w:eastAsia="pt-BR"/>
         </w:rPr>
         <w:t>&gt;</w:t>
       </w:r>
+    </w:p>
+    <w:p>
+      <w:pPr>
+        <w:rPr>
+          <w:rFonts w:ascii="Times New Roman" w:hAnsi="Times New Roman" w:cs="Times New Roman"/>
+          <w:b/>
+          <w:bCs/>
+          <w:sz w:val="24"/>
+          <w:szCs w:val="24"/>
+        </w:rPr>
+      </w:pPr>
+    </w:p>
+    <w:p>
+      <w:pPr>
+        <w:spacing w:after="0"/>
+        <w:rPr>
+          <w:rFonts w:ascii="Times New Roman" w:hAnsi="Times New Roman" w:cs="Times New Roman"/>
+          <w:b/>
+          <w:bCs/>
+          <w:sz w:val="24"/>
+          <w:szCs w:val="24"/>
+        </w:rPr>
+      </w:pPr>
+      <w:r>
+        <w:rPr>
+          <w:rFonts w:ascii="Times New Roman" w:hAnsi="Times New Roman" w:cs="Times New Roman"/>
+          <w:sz w:val="24"/>
+          <w:szCs w:val="24"/>
+        </w:rPr>
+        <w:t>Está permitindo que esses</w:t>
+      </w:r>
+      <w:r>
+        <w:rPr>
+          <w:rFonts w:ascii="Times New Roman" w:hAnsi="Times New Roman" w:cs="Times New Roman"/>
+          <w:b/>
+          <w:bCs/>
+          <w:sz w:val="24"/>
+          <w:szCs w:val="24"/>
+        </w:rPr>
+        <w:t xml:space="preserve"> s</w:t>
+      </w:r>
+      <w:r>
+        <w:rPr>
+          <w:rFonts w:ascii="Times New Roman" w:hAnsi="Times New Roman" w:cs="Times New Roman"/>
+          <w:b/>
+          <w:bCs/>
+          <w:sz w:val="24"/>
+          <w:szCs w:val="24"/>
+        </w:rPr>
+        <w:t xml:space="preserve">andbox </w:t>
+      </w:r>
+      <w:r>
+        <w:rPr>
+          <w:rFonts w:ascii="Times New Roman" w:hAnsi="Times New Roman" w:cs="Times New Roman"/>
+          <w:sz w:val="24"/>
+          <w:szCs w:val="24"/>
+        </w:rPr>
+        <w:t>sejam aceitos</w:t>
+      </w:r>
+    </w:p>
+    <w:p>
+      <w:pPr>
+        <w:shd w:val="clear" w:color="auto" w:fill="1E1E1E"/>
+        <w:spacing w:after="0" w:line="285" w:lineRule="atLeast"/>
+        <w:rPr>
+          <w:rFonts w:ascii="Consolas" w:eastAsia="Times New Roman" w:hAnsi="Consolas" w:cs="Times New Roman"/>
+          <w:color w:val="D4D4D4"/>
+          <w:sz w:val="21"/>
+          <w:szCs w:val="21"/>
+          <w:lang w:val="en-US" w:eastAsia="pt-BR"/>
+        </w:rPr>
+      </w:pPr>
       <w:r>
         <w:rPr>
           <w:rFonts w:ascii="Consolas" w:eastAsia="Times New Roman" w:hAnsi="Consolas" w:cs="Times New Roman"/>
@@ -725,7 +930,147 @@
           <w:szCs w:val="21"/>
           <w:lang w:val="en-US" w:eastAsia="pt-BR"/>
         </w:rPr>
+        <w:t>&lt;</w:t>
+      </w:r>
+      <w:r>
+        <w:rPr>
+          <w:rFonts w:ascii="Consolas" w:eastAsia="Times New Roman" w:hAnsi="Consolas" w:cs="Times New Roman"/>
+          <w:color w:val="569CD6"/>
+          <w:sz w:val="21"/>
+          <w:szCs w:val="21"/>
+          <w:lang w:val="en-US" w:eastAsia="pt-BR"/>
+        </w:rPr>
+        <w:t>iframe</w:t>
+      </w:r>
+      <w:r>
+        <w:rPr>
+          <w:rFonts w:ascii="Consolas" w:eastAsia="Times New Roman" w:hAnsi="Consolas" w:cs="Times New Roman"/>
+          <w:color w:val="D4D4D4"/>
+          <w:sz w:val="21"/>
+          <w:szCs w:val="21"/>
+          <w:lang w:val="en-US" w:eastAsia="pt-BR"/>
+        </w:rPr>
         <w:t xml:space="preserve"> </w:t>
+      </w:r>
+      <w:r>
+        <w:rPr>
+          <w:rFonts w:ascii="Consolas" w:eastAsia="Times New Roman" w:hAnsi="Consolas" w:cs="Times New Roman"/>
+          <w:color w:val="9CDCFE"/>
+          <w:sz w:val="21"/>
+          <w:szCs w:val="21"/>
+          <w:lang w:val="en-US" w:eastAsia="pt-BR"/>
+        </w:rPr>
+        <w:t>src</w:t>
+      </w:r>
+      <w:r>
+        <w:rPr>
+          <w:rFonts w:ascii="Consolas" w:eastAsia="Times New Roman" w:hAnsi="Consolas" w:cs="Times New Roman"/>
+          <w:color w:val="D4D4D4"/>
+          <w:sz w:val="21"/>
+          <w:szCs w:val="21"/>
+          <w:lang w:val="en-US" w:eastAsia="pt-BR"/>
+        </w:rPr>
+        <w:t>=</w:t>
+      </w:r>
+      <w:r>
+        <w:rPr>
+          <w:rFonts w:ascii="Consolas" w:eastAsia="Times New Roman" w:hAnsi="Consolas" w:cs="Times New Roman"/>
+          <w:color w:val="CE9178"/>
+          <w:sz w:val="21"/>
+          <w:szCs w:val="21"/>
+          <w:lang w:val="en-US" w:eastAsia="pt-BR"/>
+        </w:rPr>
+        <w:t>"paginas-extras/pag004.html"</w:t>
+      </w:r>
+      <w:r>
+        <w:rPr>
+          <w:rFonts w:ascii="Consolas" w:eastAsia="Times New Roman" w:hAnsi="Consolas" w:cs="Times New Roman"/>
+          <w:color w:val="D4D4D4"/>
+          <w:sz w:val="21"/>
+          <w:szCs w:val="21"/>
+          <w:lang w:val="en-US" w:eastAsia="pt-BR"/>
+        </w:rPr>
+        <w:t xml:space="preserve"> </w:t>
+      </w:r>
+      <w:r>
+        <w:rPr>
+          <w:rFonts w:ascii="Consolas" w:eastAsia="Times New Roman" w:hAnsi="Consolas" w:cs="Times New Roman"/>
+          <w:color w:val="9CDCFE"/>
+          <w:sz w:val="21"/>
+          <w:szCs w:val="21"/>
+          <w:lang w:val="en-US" w:eastAsia="pt-BR"/>
+        </w:rPr>
+        <w:t>sandbox</w:t>
+      </w:r>
+      <w:r>
+        <w:rPr>
+          <w:rFonts w:ascii="Consolas" w:eastAsia="Times New Roman" w:hAnsi="Consolas" w:cs="Times New Roman"/>
+          <w:color w:val="D4D4D4"/>
+          <w:sz w:val="21"/>
+          <w:szCs w:val="21"/>
+          <w:lang w:val="en-US" w:eastAsia="pt-BR"/>
+        </w:rPr>
+        <w:t>=</w:t>
+      </w:r>
+      <w:r>
+        <w:rPr>
+          <w:rFonts w:ascii="Consolas" w:eastAsia="Times New Roman" w:hAnsi="Consolas" w:cs="Times New Roman"/>
+          <w:color w:val="CE9178"/>
+          <w:sz w:val="21"/>
+          <w:szCs w:val="21"/>
+          <w:lang w:val="en-US" w:eastAsia="pt-BR"/>
+        </w:rPr>
+        <w:t>"allow-same-origin allow-forms allow-scripts"</w:t>
+      </w:r>
+      <w:r>
+        <w:rPr>
+          <w:rFonts w:ascii="Consolas" w:eastAsia="Times New Roman" w:hAnsi="Consolas" w:cs="Times New Roman"/>
+          <w:color w:val="D4D4D4"/>
+          <w:sz w:val="21"/>
+          <w:szCs w:val="21"/>
+          <w:lang w:val="en-US" w:eastAsia="pt-BR"/>
+        </w:rPr>
+        <w:t xml:space="preserve"> </w:t>
+      </w:r>
+      <w:r>
+        <w:rPr>
+          <w:rFonts w:ascii="Consolas" w:eastAsia="Times New Roman" w:hAnsi="Consolas" w:cs="Times New Roman"/>
+          <w:color w:val="9CDCFE"/>
+          <w:sz w:val="21"/>
+          <w:szCs w:val="21"/>
+          <w:lang w:val="en-US" w:eastAsia="pt-BR"/>
+        </w:rPr>
+        <w:t>referrerpolicy</w:t>
+      </w:r>
+      <w:r>
+        <w:rPr>
+          <w:rFonts w:ascii="Consolas" w:eastAsia="Times New Roman" w:hAnsi="Consolas" w:cs="Times New Roman"/>
+          <w:color w:val="D4D4D4"/>
+          <w:sz w:val="21"/>
+          <w:szCs w:val="21"/>
+          <w:lang w:val="en-US" w:eastAsia="pt-BR"/>
+        </w:rPr>
+        <w:t>=</w:t>
+      </w:r>
+      <w:r>
+        <w:rPr>
+          <w:rFonts w:ascii="Consolas" w:eastAsia="Times New Roman" w:hAnsi="Consolas" w:cs="Times New Roman"/>
+          <w:color w:val="CE9178"/>
+          <w:sz w:val="21"/>
+          <w:szCs w:val="21"/>
+          <w:lang w:val="en-US" w:eastAsia="pt-BR"/>
+        </w:rPr>
+        <w:t>"no-referrer"</w:t>
+      </w:r>
+      <w:r>
+        <w:rPr>
+          <w:rFonts w:ascii="Consolas" w:eastAsia="Times New Roman" w:hAnsi="Consolas" w:cs="Times New Roman"/>
+          <w:color w:val="808080"/>
+          <w:sz w:val="21"/>
+          <w:szCs w:val="21"/>
+          <w:lang w:val="en-US" w:eastAsia="pt-BR"/>
+        </w:rPr>
+        <w:t>&gt;</w:t>
       </w:r>
     </w:p>
     <w:p>
